--- a/Documents/Doc/5090379171_马仕青_SRS_0714.docx
+++ b/Documents/Doc/5090379171_马仕青_SRS_0714.docx
@@ -2489,8 +2489,6 @@
           <w:rFonts w:ascii="Arial" w:hAnsi="Arial"/>
         </w:rPr>
       </w:pPr>
-      <w:bookmarkStart w:id="0" w:name="_GoBack"/>
-      <w:bookmarkEnd w:id="0"/>
       <w:r>
         <w:rPr>
           <w:rFonts w:hint="eastAsia"/>
@@ -2552,35 +2550,35 @@
         <w:pStyle w:val="1"/>
         <w:ind w:left="720" w:hanging="720"/>
       </w:pPr>
-      <w:bookmarkStart w:id="1" w:name="_Toc265095130"/>
-      <w:bookmarkStart w:id="2" w:name="_Toc498836223"/>
-      <w:bookmarkStart w:id="3" w:name="_Toc298422603"/>
+      <w:bookmarkStart w:id="0" w:name="_Toc265095130"/>
+      <w:bookmarkStart w:id="1" w:name="_Toc498836223"/>
+      <w:bookmarkStart w:id="2" w:name="_Toc298422603"/>
       <w:r>
         <w:rPr>
           <w:rFonts w:hint="eastAsia"/>
         </w:rPr>
         <w:t>简介</w:t>
       </w:r>
+      <w:bookmarkEnd w:id="0"/>
       <w:bookmarkEnd w:id="1"/>
       <w:bookmarkEnd w:id="2"/>
+    </w:p>
+    <w:p>
+      <w:pPr>
+        <w:pStyle w:val="2"/>
+      </w:pPr>
+      <w:bookmarkStart w:id="3" w:name="_Toc265095131"/>
+      <w:bookmarkStart w:id="4" w:name="_Toc498836224"/>
+      <w:bookmarkStart w:id="5" w:name="_Toc298422604"/>
+      <w:r>
+        <w:rPr>
+          <w:rFonts w:hint="eastAsia"/>
+        </w:rPr>
+        <w:t>目的</w:t>
+      </w:r>
       <w:bookmarkEnd w:id="3"/>
-    </w:p>
-    <w:p>
-      <w:pPr>
-        <w:pStyle w:val="2"/>
-      </w:pPr>
-      <w:bookmarkStart w:id="4" w:name="_Toc265095131"/>
-      <w:bookmarkStart w:id="5" w:name="_Toc498836224"/>
-      <w:bookmarkStart w:id="6" w:name="_Toc298422604"/>
-      <w:r>
-        <w:rPr>
-          <w:rFonts w:hint="eastAsia"/>
-        </w:rPr>
-        <w:t>目的</w:t>
-      </w:r>
       <w:bookmarkEnd w:id="4"/>
       <w:bookmarkEnd w:id="5"/>
-      <w:bookmarkEnd w:id="6"/>
     </w:p>
     <w:p>
       <w:pPr>
@@ -2699,18 +2697,18 @@
       <w:pPr>
         <w:pStyle w:val="2"/>
       </w:pPr>
-      <w:bookmarkStart w:id="7" w:name="_Toc265095132"/>
-      <w:bookmarkStart w:id="8" w:name="_Toc498836225"/>
-      <w:bookmarkStart w:id="9" w:name="_Toc298422605"/>
+      <w:bookmarkStart w:id="6" w:name="_Toc265095132"/>
+      <w:bookmarkStart w:id="7" w:name="_Toc498836225"/>
+      <w:bookmarkStart w:id="8" w:name="_Toc298422605"/>
       <w:r>
         <w:rPr>
           <w:rFonts w:hint="eastAsia"/>
         </w:rPr>
         <w:t>范围</w:t>
       </w:r>
+      <w:bookmarkEnd w:id="6"/>
       <w:bookmarkEnd w:id="7"/>
       <w:bookmarkEnd w:id="8"/>
-      <w:bookmarkEnd w:id="9"/>
     </w:p>
     <w:p>
       <w:pPr>
@@ -2869,18 +2867,18 @@
       <w:pPr>
         <w:pStyle w:val="2"/>
       </w:pPr>
-      <w:bookmarkStart w:id="10" w:name="_Toc265095133"/>
-      <w:bookmarkStart w:id="11" w:name="_Toc498836226"/>
-      <w:bookmarkStart w:id="12" w:name="_Toc298422606"/>
+      <w:bookmarkStart w:id="9" w:name="_Toc265095133"/>
+      <w:bookmarkStart w:id="10" w:name="_Toc498836226"/>
+      <w:bookmarkStart w:id="11" w:name="_Toc298422606"/>
       <w:r>
         <w:rPr>
           <w:rFonts w:hint="eastAsia"/>
         </w:rPr>
         <w:t>定义、首字母缩写词和缩略语</w:t>
       </w:r>
+      <w:bookmarkEnd w:id="9"/>
       <w:bookmarkEnd w:id="10"/>
       <w:bookmarkEnd w:id="11"/>
-      <w:bookmarkEnd w:id="12"/>
     </w:p>
     <w:p>
       <w:pPr>
@@ -2977,9 +2975,6 @@
           <w:numId w:val="8"/>
         </w:numPr>
         <w:ind w:firstLineChars="0"/>
-        <w:rPr>
-          <w:rFonts w:hint="eastAsia"/>
-        </w:rPr>
       </w:pPr>
       <w:r>
         <w:t>行星</w:t>
@@ -3018,7 +3013,6 @@
         <w:ind w:firstLineChars="0"/>
         <w:rPr>
           <w:rStyle w:val="apple-style-span"/>
-          <w:rFonts w:hint="eastAsia"/>
         </w:rPr>
       </w:pPr>
       <w:r>
@@ -3065,7 +3059,6 @@
         <w:ind w:firstLineChars="0"/>
         <w:rPr>
           <w:rStyle w:val="apple-style-span"/>
-          <w:rFonts w:hint="eastAsia"/>
         </w:rPr>
       </w:pPr>
       <w:r>
@@ -3169,18 +3162,18 @@
       <w:pPr>
         <w:pStyle w:val="2"/>
       </w:pPr>
-      <w:bookmarkStart w:id="13" w:name="_Toc265095134"/>
-      <w:bookmarkStart w:id="14" w:name="_Toc498836227"/>
-      <w:bookmarkStart w:id="15" w:name="_Toc298422607"/>
+      <w:bookmarkStart w:id="12" w:name="_Toc265095134"/>
+      <w:bookmarkStart w:id="13" w:name="_Toc498836227"/>
+      <w:bookmarkStart w:id="14" w:name="_Toc298422607"/>
       <w:r>
         <w:rPr>
           <w:rFonts w:hint="eastAsia"/>
         </w:rPr>
         <w:t>参考资料</w:t>
       </w:r>
+      <w:bookmarkEnd w:id="12"/>
       <w:bookmarkEnd w:id="13"/>
       <w:bookmarkEnd w:id="14"/>
-      <w:bookmarkEnd w:id="15"/>
     </w:p>
     <w:p>
       <w:pPr>
@@ -3413,18 +3406,18 @@
       <w:pPr>
         <w:pStyle w:val="2"/>
       </w:pPr>
-      <w:bookmarkStart w:id="16" w:name="_Toc265095135"/>
-      <w:bookmarkStart w:id="17" w:name="_Toc498836228"/>
-      <w:bookmarkStart w:id="18" w:name="_Toc298422608"/>
+      <w:bookmarkStart w:id="15" w:name="_Toc265095135"/>
+      <w:bookmarkStart w:id="16" w:name="_Toc498836228"/>
+      <w:bookmarkStart w:id="17" w:name="_Toc298422608"/>
       <w:r>
         <w:rPr>
           <w:rFonts w:hint="eastAsia"/>
         </w:rPr>
         <w:t>概述</w:t>
       </w:r>
+      <w:bookmarkEnd w:id="15"/>
       <w:bookmarkEnd w:id="16"/>
       <w:bookmarkEnd w:id="17"/>
-      <w:bookmarkEnd w:id="18"/>
     </w:p>
     <w:p>
       <w:pPr>
@@ -3522,18 +3515,18 @@
         <w:pStyle w:val="1"/>
         <w:ind w:left="720" w:hanging="720"/>
       </w:pPr>
-      <w:bookmarkStart w:id="19" w:name="_Toc265095136"/>
-      <w:bookmarkStart w:id="20" w:name="_Toc498836229"/>
-      <w:bookmarkStart w:id="21" w:name="_Toc298422609"/>
+      <w:bookmarkStart w:id="18" w:name="_Toc265095136"/>
+      <w:bookmarkStart w:id="19" w:name="_Toc498836229"/>
+      <w:bookmarkStart w:id="20" w:name="_Toc298422609"/>
       <w:r>
         <w:rPr>
           <w:rFonts w:hint="eastAsia"/>
         </w:rPr>
         <w:t>整体说明</w:t>
       </w:r>
+      <w:bookmarkEnd w:id="18"/>
       <w:bookmarkEnd w:id="19"/>
       <w:bookmarkEnd w:id="20"/>
-      <w:bookmarkEnd w:id="21"/>
     </w:p>
     <w:p>
       <w:pPr>
@@ -3734,35 +3727,35 @@
         <w:pStyle w:val="1"/>
         <w:ind w:left="720" w:hanging="720"/>
       </w:pPr>
-      <w:bookmarkStart w:id="22" w:name="_Toc265095137"/>
-      <w:bookmarkStart w:id="23" w:name="_Toc498836230"/>
-      <w:bookmarkStart w:id="24" w:name="_Toc298422610"/>
+      <w:bookmarkStart w:id="21" w:name="_Toc265095137"/>
+      <w:bookmarkStart w:id="22" w:name="_Toc498836230"/>
+      <w:bookmarkStart w:id="23" w:name="_Toc298422610"/>
       <w:r>
         <w:rPr>
           <w:rFonts w:hint="eastAsia"/>
         </w:rPr>
         <w:t>具体需求</w:t>
       </w:r>
+      <w:bookmarkEnd w:id="21"/>
       <w:bookmarkEnd w:id="22"/>
       <w:bookmarkEnd w:id="23"/>
+    </w:p>
+    <w:p>
+      <w:pPr>
+        <w:pStyle w:val="2"/>
+      </w:pPr>
+      <w:bookmarkStart w:id="24" w:name="_Toc265095138"/>
+      <w:bookmarkStart w:id="25" w:name="_Toc498836231"/>
+      <w:bookmarkStart w:id="26" w:name="_Toc298422611"/>
+      <w:r>
+        <w:rPr>
+          <w:rFonts w:hint="eastAsia"/>
+        </w:rPr>
+        <w:t>功能</w:t>
+      </w:r>
       <w:bookmarkEnd w:id="24"/>
-    </w:p>
-    <w:p>
-      <w:pPr>
-        <w:pStyle w:val="2"/>
-      </w:pPr>
-      <w:bookmarkStart w:id="25" w:name="_Toc265095138"/>
-      <w:bookmarkStart w:id="26" w:name="_Toc498836231"/>
-      <w:bookmarkStart w:id="27" w:name="_Toc298422611"/>
-      <w:r>
-        <w:rPr>
-          <w:rFonts w:hint="eastAsia"/>
-        </w:rPr>
-        <w:t>功能</w:t>
-      </w:r>
       <w:bookmarkEnd w:id="25"/>
       <w:bookmarkEnd w:id="26"/>
-      <w:bookmarkEnd w:id="27"/>
     </w:p>
     <w:p>
       <w:pPr>
@@ -3789,7 +3782,7 @@
           <w:numId w:val="0"/>
         </w:numPr>
       </w:pPr>
-      <w:bookmarkStart w:id="28" w:name="_Toc298422612"/>
+      <w:bookmarkStart w:id="27" w:name="_Toc298422612"/>
       <w:r>
         <w:rPr>
           <w:noProof/>
@@ -3835,9 +3828,26 @@
         <w:rPr>
           <w:rFonts w:hint="eastAsia"/>
         </w:rPr>
-        <w:t>具体的各个用例的事件流等请参见《太阳系系统用例规约》文档。</w:t>
-      </w:r>
+        <w:t>具体的各个用例的事件流等请参见</w:t>
+      </w:r>
+      <w:hyperlink r:id="rId10" w:history="1">
+        <w:r>
+          <w:rPr>
+            <w:rStyle w:val="a5"/>
+            <w:rFonts w:hint="eastAsia"/>
+          </w:rPr>
+          <w:t>《太阳系系统用例规约》</w:t>
+        </w:r>
+      </w:hyperlink>
+      <w:bookmarkStart w:id="28" w:name="_GoBack"/>
       <w:bookmarkEnd w:id="28"/>
+      <w:r>
+        <w:rPr>
+          <w:rFonts w:hint="eastAsia"/>
+        </w:rPr>
+        <w:t>文档。</w:t>
+      </w:r>
+      <w:bookmarkEnd w:id="27"/>
     </w:p>
     <w:p/>
     <w:p>
@@ -4599,9 +4609,6 @@
       <w:pPr>
         <w:pStyle w:val="3"/>
         <w:ind w:left="720" w:hanging="720"/>
-        <w:rPr>
-          <w:rFonts w:hint="eastAsia"/>
-        </w:rPr>
       </w:pPr>
       <w:bookmarkStart w:id="56" w:name="_Toc265095157"/>
       <w:bookmarkStart w:id="57" w:name="_Toc498836249"/>
@@ -7327,7 +7334,7 @@
 </file>
 
 <file path=customXml/itemProps1.xml><?xml version="1.0" encoding="utf-8"?>
-<ds:datastoreItem xmlns:ds="http://schemas.openxmlformats.org/officeDocument/2006/customXml" ds:itemID="{F9B86397-29FA-4CBE-A475-8300D70CC42A}">
+<ds:datastoreItem xmlns:ds="http://schemas.openxmlformats.org/officeDocument/2006/customXml" ds:itemID="{47018380-7238-46A8-98B2-3985EE1CE49F}">
   <ds:schemaRefs>
     <ds:schemaRef ds:uri="http://schemas.openxmlformats.org/officeDocument/2006/bibliography"/>
   </ds:schemaRefs>
